--- a/VirtualMemoryManager/Virtual Memory Manager Approach Explanation and Evaluation - Operating Systems - Anthony Grieco.docx
+++ b/VirtualMemoryManager/Virtual Memory Manager Approach Explanation and Evaluation - Operating Systems - Anthony Grieco.docx
@@ -173,7 +173,63 @@
           <w:sz w:val="24"/>
           <w:szCs w:val="24"/>
         </w:rPr>
-        <w:t>I allocate another block on the disk whenever a frame in memory needs to be overwritten because SAC-SimOS needs to add another page to memory. By writing a new block on the disk, I am able to preserve the state of the old page that was being used by memory so that it can then be used again at a later point in time if SAC-SimOS were to ever need it.</w:t>
+        <w:t xml:space="preserve">I allocate another block on the disk whenever </w:t>
+      </w:r>
+      <w:r>
+        <w:rPr>
+          <w:rFonts w:ascii="Times New Roman" w:eastAsia="Times New Roman" w:hAnsi="Times New Roman" w:cs="Times New Roman"/>
+          <w:sz w:val="24"/>
+          <w:szCs w:val="24"/>
+        </w:rPr>
+        <w:t xml:space="preserve">HDD is full and there is still </w:t>
+      </w:r>
+      <w:r>
+        <w:rPr>
+          <w:rFonts w:ascii="Times New Roman" w:eastAsia="Times New Roman" w:hAnsi="Times New Roman" w:cs="Times New Roman"/>
+          <w:sz w:val="24"/>
+          <w:szCs w:val="24"/>
+        </w:rPr>
+        <w:t xml:space="preserve">a frame in memory </w:t>
+      </w:r>
+      <w:r>
+        <w:rPr>
+          <w:rFonts w:ascii="Times New Roman" w:eastAsia="Times New Roman" w:hAnsi="Times New Roman" w:cs="Times New Roman"/>
+          <w:sz w:val="24"/>
+          <w:szCs w:val="24"/>
+        </w:rPr>
+        <w:t xml:space="preserve">that </w:t>
+      </w:r>
+      <w:r>
+        <w:rPr>
+          <w:rFonts w:ascii="Times New Roman" w:eastAsia="Times New Roman" w:hAnsi="Times New Roman" w:cs="Times New Roman"/>
+          <w:sz w:val="24"/>
+          <w:szCs w:val="24"/>
+        </w:rPr>
+        <w:t xml:space="preserve">needs to be overwritten because SAC-SimOS </w:t>
+      </w:r>
+      <w:r>
+        <w:rPr>
+          <w:rFonts w:ascii="Times New Roman" w:eastAsia="Times New Roman" w:hAnsi="Times New Roman" w:cs="Times New Roman"/>
+          <w:sz w:val="24"/>
+          <w:szCs w:val="24"/>
+        </w:rPr>
+        <w:t xml:space="preserve">wants </w:t>
+      </w:r>
+      <w:r>
+        <w:rPr>
+          <w:rFonts w:ascii="Times New Roman" w:eastAsia="Times New Roman" w:hAnsi="Times New Roman" w:cs="Times New Roman"/>
+          <w:sz w:val="24"/>
+          <w:szCs w:val="24"/>
+        </w:rPr>
+        <w:t>to add another page to memory. By writing a new block on the disk, I am able to preserve the state of the old page that was being used by memory so that it can then be used again at a later point in time if SAC-SimOS were to ever need it.</w:t>
+      </w:r>
+      <w:r>
+        <w:rPr>
+          <w:rFonts w:ascii="Times New Roman" w:eastAsia="Times New Roman" w:hAnsi="Times New Roman" w:cs="Times New Roman"/>
+          <w:sz w:val="24"/>
+          <w:szCs w:val="24"/>
+        </w:rPr>
+        <w:t xml:space="preserve"> It is only when HDD is full and there are no available blocks to store a process in that I add another block to the disk.</w:t>
       </w:r>
     </w:p>
     <w:sectPr>
